--- a/project_management/meeting_minutes/Minutes_Group28_Wk1a.docx
+++ b/project_management/meeting_minutes/Minutes_Group28_Wk1a.docx
@@ -292,7 +292,7 @@
                 <w:u w:val="single"/>
                 <w:lang w:eastAsia="en-AU"/>
               </w:rPr>
-              <w:t>8</w:t>
+              <w:t>7</w:t>
             </w:r>
             <w:bookmarkStart w:id="0" w:name="_GoBack"/>
             <w:bookmarkEnd w:id="0"/>
